--- a/tex/novelty.docx
+++ b/tex/novelty.docx
@@ -14,8 +14,6 @@
           <w:rFonts w:ascii="Calibri" w:hAnsi="Calibri"/>
         </w:rPr>
       </w:pPr>
-      <w:bookmarkStart w:id="0" w:name="_GoBack"/>
-      <w:bookmarkEnd w:id="0"/>
       <w:r>
         <w:rPr>
           <w:rFonts w:ascii="Calibri" w:hAnsi="Calibri"/>
@@ -74,20 +72,43 @@
         <w:fldChar w:fldCharType="end"/>
       </w:r>
     </w:p>
-    <w:p/>
     <w:p>
       <w:pPr>
+        <w:pStyle w:val="Georgia9UOff"/>
+        <w:tabs>
+          <w:tab w:val="left" w:pos="907"/>
+          <w:tab w:val="left" w:pos="3175"/>
+        </w:tabs>
+        <w:jc w:val="left"/>
+        <w:rPr>
+          <w:rFonts w:ascii="Calibri" w:hAnsi="Calibri"/>
+        </w:rPr>
+      </w:pPr>
+      <w:bookmarkStart w:id="0" w:name="_GoBack"/>
+      <w:bookmarkEnd w:id="0"/>
+    </w:p>
+    <w:p>
+      <w:pPr>
         <w:rPr>
           <w:sz w:val="28"/>
           <w:szCs w:val="28"/>
         </w:rPr>
       </w:pPr>
+      <w:proofErr w:type="spellStart"/>
       <w:r>
         <w:rPr>
           <w:sz w:val="28"/>
           <w:szCs w:val="28"/>
         </w:rPr>
-        <w:t xml:space="preserve">Dear Editors, </w:t>
+        <w:t>Dear</w:t>
+      </w:r>
+      <w:proofErr w:type="spellEnd"/>
+      <w:r>
+        <w:rPr>
+          <w:sz w:val="28"/>
+          <w:szCs w:val="28"/>
+        </w:rPr>
+        <w:t xml:space="preserve"> Editors, </w:t>
       </w:r>
     </w:p>
     <w:p>
@@ -112,13 +133,135 @@
         </w:rPr>
         <w:t xml:space="preserve">                    </w:t>
       </w:r>
-      <w:r>
-        <w:rPr>
-          <w:sz w:val="24"/>
-          <w:szCs w:val="24"/>
-        </w:rPr>
-        <w:t>We appreciate your consideration of our manuscript entitled “</w:t>
-      </w:r>
+      <w:proofErr w:type="spellStart"/>
+      <w:r>
+        <w:rPr>
+          <w:sz w:val="24"/>
+          <w:szCs w:val="24"/>
+        </w:rPr>
+        <w:t>We</w:t>
+      </w:r>
+      <w:proofErr w:type="spellEnd"/>
+      <w:r>
+        <w:rPr>
+          <w:sz w:val="24"/>
+          <w:szCs w:val="24"/>
+        </w:rPr>
+        <w:t xml:space="preserve"> </w:t>
+      </w:r>
+      <w:proofErr w:type="spellStart"/>
+      <w:r>
+        <w:rPr>
+          <w:sz w:val="24"/>
+          <w:szCs w:val="24"/>
+        </w:rPr>
+        <w:t>appreciate</w:t>
+      </w:r>
+      <w:proofErr w:type="spellEnd"/>
+      <w:r>
+        <w:rPr>
+          <w:sz w:val="24"/>
+          <w:szCs w:val="24"/>
+        </w:rPr>
+        <w:t xml:space="preserve"> </w:t>
+      </w:r>
+      <w:proofErr w:type="spellStart"/>
+      <w:r>
+        <w:rPr>
+          <w:sz w:val="24"/>
+          <w:szCs w:val="24"/>
+        </w:rPr>
+        <w:t>your</w:t>
+      </w:r>
+      <w:proofErr w:type="spellEnd"/>
+      <w:r>
+        <w:rPr>
+          <w:sz w:val="24"/>
+          <w:szCs w:val="24"/>
+        </w:rPr>
+        <w:t xml:space="preserve"> </w:t>
+      </w:r>
+      <w:proofErr w:type="spellStart"/>
+      <w:r>
+        <w:rPr>
+          <w:sz w:val="24"/>
+          <w:szCs w:val="24"/>
+        </w:rPr>
+        <w:t>consideration</w:t>
+      </w:r>
+      <w:proofErr w:type="spellEnd"/>
+      <w:r>
+        <w:rPr>
+          <w:sz w:val="24"/>
+          <w:szCs w:val="24"/>
+        </w:rPr>
+        <w:t xml:space="preserve"> </w:t>
+      </w:r>
+      <w:proofErr w:type="spellStart"/>
+      <w:r>
+        <w:rPr>
+          <w:sz w:val="24"/>
+          <w:szCs w:val="24"/>
+        </w:rPr>
+        <w:t>of</w:t>
+      </w:r>
+      <w:proofErr w:type="spellEnd"/>
+      <w:r>
+        <w:rPr>
+          <w:sz w:val="24"/>
+          <w:szCs w:val="24"/>
+        </w:rPr>
+        <w:t xml:space="preserve"> </w:t>
+      </w:r>
+      <w:proofErr w:type="spellStart"/>
+      <w:r>
+        <w:rPr>
+          <w:sz w:val="24"/>
+          <w:szCs w:val="24"/>
+        </w:rPr>
+        <w:t>our</w:t>
+      </w:r>
+      <w:proofErr w:type="spellEnd"/>
+      <w:r>
+        <w:rPr>
+          <w:sz w:val="24"/>
+          <w:szCs w:val="24"/>
+        </w:rPr>
+        <w:t xml:space="preserve"> </w:t>
+      </w:r>
+      <w:proofErr w:type="spellStart"/>
+      <w:r>
+        <w:rPr>
+          <w:sz w:val="24"/>
+          <w:szCs w:val="24"/>
+        </w:rPr>
+        <w:t>manuscript</w:t>
+      </w:r>
+      <w:proofErr w:type="spellEnd"/>
+      <w:r>
+        <w:rPr>
+          <w:sz w:val="24"/>
+          <w:szCs w:val="24"/>
+        </w:rPr>
+        <w:t xml:space="preserve"> </w:t>
+      </w:r>
+      <w:proofErr w:type="spellStart"/>
+      <w:r>
+        <w:rPr>
+          <w:sz w:val="24"/>
+          <w:szCs w:val="24"/>
+        </w:rPr>
+        <w:t>entitled</w:t>
+      </w:r>
+      <w:proofErr w:type="spellEnd"/>
+      <w:r>
+        <w:rPr>
+          <w:sz w:val="24"/>
+          <w:szCs w:val="24"/>
+        </w:rPr>
+        <w:t xml:space="preserve"> “</w:t>
+      </w:r>
+      <w:proofErr w:type="spellStart"/>
       <w:r>
         <w:rPr>
           <w:rFonts w:cs="Menlo Regular"/>
@@ -126,14 +269,426 @@
           <w:sz w:val="24"/>
           <w:szCs w:val="24"/>
         </w:rPr>
-        <w:t>Assessing paravascular transport in the brain by partial differential equation (PDE) constrained optimization”. B</w:t>
-      </w:r>
-      <w:r>
-        <w:rPr>
-          <w:sz w:val="24"/>
-          <w:szCs w:val="24"/>
-        </w:rPr>
-        <w:t xml:space="preserve">elow you find a short description of the novelty of the paper as requested in the submission process. </w:t>
+        <w:t>Assessing</w:t>
+      </w:r>
+      <w:proofErr w:type="spellEnd"/>
+      <w:r>
+        <w:rPr>
+          <w:rFonts w:cs="Menlo Regular"/>
+          <w:color w:val="000000"/>
+          <w:sz w:val="24"/>
+          <w:szCs w:val="24"/>
+        </w:rPr>
+        <w:t xml:space="preserve"> </w:t>
+      </w:r>
+      <w:proofErr w:type="spellStart"/>
+      <w:r>
+        <w:rPr>
+          <w:rFonts w:cs="Menlo Regular"/>
+          <w:color w:val="000000"/>
+          <w:sz w:val="24"/>
+          <w:szCs w:val="24"/>
+        </w:rPr>
+        <w:t>paravascular</w:t>
+      </w:r>
+      <w:proofErr w:type="spellEnd"/>
+      <w:r>
+        <w:rPr>
+          <w:rFonts w:cs="Menlo Regular"/>
+          <w:color w:val="000000"/>
+          <w:sz w:val="24"/>
+          <w:szCs w:val="24"/>
+        </w:rPr>
+        <w:t xml:space="preserve"> transport in </w:t>
+      </w:r>
+      <w:proofErr w:type="spellStart"/>
+      <w:r>
+        <w:rPr>
+          <w:rFonts w:cs="Menlo Regular"/>
+          <w:color w:val="000000"/>
+          <w:sz w:val="24"/>
+          <w:szCs w:val="24"/>
+        </w:rPr>
+        <w:t>the</w:t>
+      </w:r>
+      <w:proofErr w:type="spellEnd"/>
+      <w:r>
+        <w:rPr>
+          <w:rFonts w:cs="Menlo Regular"/>
+          <w:color w:val="000000"/>
+          <w:sz w:val="24"/>
+          <w:szCs w:val="24"/>
+        </w:rPr>
+        <w:t xml:space="preserve"> </w:t>
+      </w:r>
+      <w:proofErr w:type="spellStart"/>
+      <w:r>
+        <w:rPr>
+          <w:rFonts w:cs="Menlo Regular"/>
+          <w:color w:val="000000"/>
+          <w:sz w:val="24"/>
+          <w:szCs w:val="24"/>
+        </w:rPr>
+        <w:t>brain</w:t>
+      </w:r>
+      <w:proofErr w:type="spellEnd"/>
+      <w:r>
+        <w:rPr>
+          <w:rFonts w:cs="Menlo Regular"/>
+          <w:color w:val="000000"/>
+          <w:sz w:val="24"/>
+          <w:szCs w:val="24"/>
+        </w:rPr>
+        <w:t xml:space="preserve"> by </w:t>
+      </w:r>
+      <w:proofErr w:type="spellStart"/>
+      <w:r>
+        <w:rPr>
+          <w:rFonts w:cs="Menlo Regular"/>
+          <w:color w:val="000000"/>
+          <w:sz w:val="24"/>
+          <w:szCs w:val="24"/>
+        </w:rPr>
+        <w:t>partial</w:t>
+      </w:r>
+      <w:proofErr w:type="spellEnd"/>
+      <w:r>
+        <w:rPr>
+          <w:rFonts w:cs="Menlo Regular"/>
+          <w:color w:val="000000"/>
+          <w:sz w:val="24"/>
+          <w:szCs w:val="24"/>
+        </w:rPr>
+        <w:t xml:space="preserve"> </w:t>
+      </w:r>
+      <w:proofErr w:type="spellStart"/>
+      <w:r>
+        <w:rPr>
+          <w:rFonts w:cs="Menlo Regular"/>
+          <w:color w:val="000000"/>
+          <w:sz w:val="24"/>
+          <w:szCs w:val="24"/>
+        </w:rPr>
+        <w:t>differential</w:t>
+      </w:r>
+      <w:proofErr w:type="spellEnd"/>
+      <w:r>
+        <w:rPr>
+          <w:rFonts w:cs="Menlo Regular"/>
+          <w:color w:val="000000"/>
+          <w:sz w:val="24"/>
+          <w:szCs w:val="24"/>
+        </w:rPr>
+        <w:t xml:space="preserve"> </w:t>
+      </w:r>
+      <w:proofErr w:type="spellStart"/>
+      <w:r>
+        <w:rPr>
+          <w:rFonts w:cs="Menlo Regular"/>
+          <w:color w:val="000000"/>
+          <w:sz w:val="24"/>
+          <w:szCs w:val="24"/>
+        </w:rPr>
+        <w:t>equation</w:t>
+      </w:r>
+      <w:proofErr w:type="spellEnd"/>
+      <w:r>
+        <w:rPr>
+          <w:rFonts w:cs="Menlo Regular"/>
+          <w:color w:val="000000"/>
+          <w:sz w:val="24"/>
+          <w:szCs w:val="24"/>
+        </w:rPr>
+        <w:t xml:space="preserve"> (PDE) </w:t>
+      </w:r>
+      <w:proofErr w:type="spellStart"/>
+      <w:r>
+        <w:rPr>
+          <w:rFonts w:cs="Menlo Regular"/>
+          <w:color w:val="000000"/>
+          <w:sz w:val="24"/>
+          <w:szCs w:val="24"/>
+        </w:rPr>
+        <w:t>constrained</w:t>
+      </w:r>
+      <w:proofErr w:type="spellEnd"/>
+      <w:r>
+        <w:rPr>
+          <w:rFonts w:cs="Menlo Regular"/>
+          <w:color w:val="000000"/>
+          <w:sz w:val="24"/>
+          <w:szCs w:val="24"/>
+        </w:rPr>
+        <w:t xml:space="preserve"> </w:t>
+      </w:r>
+      <w:proofErr w:type="spellStart"/>
+      <w:r>
+        <w:rPr>
+          <w:rFonts w:cs="Menlo Regular"/>
+          <w:color w:val="000000"/>
+          <w:sz w:val="24"/>
+          <w:szCs w:val="24"/>
+        </w:rPr>
+        <w:t>optimization</w:t>
+      </w:r>
+      <w:proofErr w:type="spellEnd"/>
+      <w:r>
+        <w:rPr>
+          <w:rFonts w:cs="Menlo Regular"/>
+          <w:color w:val="000000"/>
+          <w:sz w:val="24"/>
+          <w:szCs w:val="24"/>
+        </w:rPr>
+        <w:t xml:space="preserve">”. </w:t>
+      </w:r>
+      <w:proofErr w:type="spellStart"/>
+      <w:r>
+        <w:rPr>
+          <w:rFonts w:cs="Menlo Regular"/>
+          <w:color w:val="000000"/>
+          <w:sz w:val="24"/>
+          <w:szCs w:val="24"/>
+        </w:rPr>
+        <w:t>B</w:t>
+      </w:r>
+      <w:r>
+        <w:rPr>
+          <w:sz w:val="24"/>
+          <w:szCs w:val="24"/>
+        </w:rPr>
+        <w:t>elow</w:t>
+      </w:r>
+      <w:proofErr w:type="spellEnd"/>
+      <w:r>
+        <w:rPr>
+          <w:sz w:val="24"/>
+          <w:szCs w:val="24"/>
+        </w:rPr>
+        <w:t xml:space="preserve"> </w:t>
+      </w:r>
+      <w:proofErr w:type="spellStart"/>
+      <w:r>
+        <w:rPr>
+          <w:sz w:val="24"/>
+          <w:szCs w:val="24"/>
+        </w:rPr>
+        <w:t>you</w:t>
+      </w:r>
+      <w:proofErr w:type="spellEnd"/>
+      <w:r>
+        <w:rPr>
+          <w:sz w:val="24"/>
+          <w:szCs w:val="24"/>
+        </w:rPr>
+        <w:t xml:space="preserve"> </w:t>
+      </w:r>
+      <w:proofErr w:type="spellStart"/>
+      <w:r>
+        <w:rPr>
+          <w:sz w:val="24"/>
+          <w:szCs w:val="24"/>
+        </w:rPr>
+        <w:t>find</w:t>
+      </w:r>
+      <w:proofErr w:type="spellEnd"/>
+      <w:r>
+        <w:rPr>
+          <w:sz w:val="24"/>
+          <w:szCs w:val="24"/>
+        </w:rPr>
+        <w:t xml:space="preserve"> a </w:t>
+      </w:r>
+      <w:proofErr w:type="spellStart"/>
+      <w:r>
+        <w:rPr>
+          <w:sz w:val="24"/>
+          <w:szCs w:val="24"/>
+        </w:rPr>
+        <w:t>short</w:t>
+      </w:r>
+      <w:proofErr w:type="spellEnd"/>
+      <w:r>
+        <w:rPr>
+          <w:sz w:val="24"/>
+          <w:szCs w:val="24"/>
+        </w:rPr>
+        <w:t xml:space="preserve"> </w:t>
+      </w:r>
+      <w:proofErr w:type="spellStart"/>
+      <w:r>
+        <w:rPr>
+          <w:sz w:val="24"/>
+          <w:szCs w:val="24"/>
+        </w:rPr>
+        <w:t>description</w:t>
+      </w:r>
+      <w:proofErr w:type="spellEnd"/>
+      <w:r>
+        <w:rPr>
+          <w:sz w:val="24"/>
+          <w:szCs w:val="24"/>
+        </w:rPr>
+        <w:t xml:space="preserve"> </w:t>
+      </w:r>
+      <w:proofErr w:type="spellStart"/>
+      <w:r>
+        <w:rPr>
+          <w:sz w:val="24"/>
+          <w:szCs w:val="24"/>
+        </w:rPr>
+        <w:t>of</w:t>
+      </w:r>
+      <w:proofErr w:type="spellEnd"/>
+      <w:r>
+        <w:rPr>
+          <w:sz w:val="24"/>
+          <w:szCs w:val="24"/>
+        </w:rPr>
+        <w:t xml:space="preserve"> </w:t>
+      </w:r>
+      <w:proofErr w:type="spellStart"/>
+      <w:r>
+        <w:rPr>
+          <w:sz w:val="24"/>
+          <w:szCs w:val="24"/>
+        </w:rPr>
+        <w:t>the</w:t>
+      </w:r>
+      <w:proofErr w:type="spellEnd"/>
+      <w:r>
+        <w:rPr>
+          <w:sz w:val="24"/>
+          <w:szCs w:val="24"/>
+        </w:rPr>
+        <w:t xml:space="preserve"> </w:t>
+      </w:r>
+      <w:proofErr w:type="spellStart"/>
+      <w:r>
+        <w:rPr>
+          <w:sz w:val="24"/>
+          <w:szCs w:val="24"/>
+        </w:rPr>
+        <w:t>novelty</w:t>
+      </w:r>
+      <w:proofErr w:type="spellEnd"/>
+      <w:r>
+        <w:rPr>
+          <w:sz w:val="24"/>
+          <w:szCs w:val="24"/>
+        </w:rPr>
+        <w:t xml:space="preserve"> </w:t>
+      </w:r>
+      <w:proofErr w:type="spellStart"/>
+      <w:r>
+        <w:rPr>
+          <w:sz w:val="24"/>
+          <w:szCs w:val="24"/>
+        </w:rPr>
+        <w:t>of</w:t>
+      </w:r>
+      <w:proofErr w:type="spellEnd"/>
+      <w:r>
+        <w:rPr>
+          <w:sz w:val="24"/>
+          <w:szCs w:val="24"/>
+        </w:rPr>
+        <w:t xml:space="preserve"> </w:t>
+      </w:r>
+      <w:proofErr w:type="spellStart"/>
+      <w:r>
+        <w:rPr>
+          <w:sz w:val="24"/>
+          <w:szCs w:val="24"/>
+        </w:rPr>
+        <w:t>the</w:t>
+      </w:r>
+      <w:proofErr w:type="spellEnd"/>
+      <w:r>
+        <w:rPr>
+          <w:sz w:val="24"/>
+          <w:szCs w:val="24"/>
+        </w:rPr>
+        <w:t xml:space="preserve"> </w:t>
+      </w:r>
+      <w:proofErr w:type="spellStart"/>
+      <w:r>
+        <w:rPr>
+          <w:sz w:val="24"/>
+          <w:szCs w:val="24"/>
+        </w:rPr>
+        <w:t>paper</w:t>
+      </w:r>
+      <w:proofErr w:type="spellEnd"/>
+      <w:r>
+        <w:rPr>
+          <w:sz w:val="24"/>
+          <w:szCs w:val="24"/>
+        </w:rPr>
+        <w:t xml:space="preserve"> as </w:t>
+      </w:r>
+      <w:proofErr w:type="spellStart"/>
+      <w:r>
+        <w:rPr>
+          <w:sz w:val="24"/>
+          <w:szCs w:val="24"/>
+        </w:rPr>
+        <w:t>requested</w:t>
+      </w:r>
+      <w:proofErr w:type="spellEnd"/>
+      <w:r>
+        <w:rPr>
+          <w:sz w:val="24"/>
+          <w:szCs w:val="24"/>
+        </w:rPr>
+        <w:t xml:space="preserve"> in </w:t>
+      </w:r>
+      <w:proofErr w:type="spellStart"/>
+      <w:r>
+        <w:rPr>
+          <w:sz w:val="24"/>
+          <w:szCs w:val="24"/>
+        </w:rPr>
+        <w:t>the</w:t>
+      </w:r>
+      <w:proofErr w:type="spellEnd"/>
+      <w:r>
+        <w:rPr>
+          <w:sz w:val="24"/>
+          <w:szCs w:val="24"/>
+        </w:rPr>
+        <w:t xml:space="preserve"> </w:t>
+      </w:r>
+      <w:proofErr w:type="spellStart"/>
+      <w:r>
+        <w:rPr>
+          <w:sz w:val="24"/>
+          <w:szCs w:val="24"/>
+        </w:rPr>
+        <w:t>submission</w:t>
+      </w:r>
+      <w:proofErr w:type="spellEnd"/>
+      <w:r>
+        <w:rPr>
+          <w:sz w:val="24"/>
+          <w:szCs w:val="24"/>
+        </w:rPr>
+        <w:t xml:space="preserve"> </w:t>
+      </w:r>
+      <w:proofErr w:type="spellStart"/>
+      <w:r>
+        <w:rPr>
+          <w:sz w:val="24"/>
+          <w:szCs w:val="24"/>
+        </w:rPr>
+        <w:t>process</w:t>
+      </w:r>
+      <w:proofErr w:type="spellEnd"/>
+      <w:r>
+        <w:rPr>
+          <w:sz w:val="24"/>
+          <w:szCs w:val="24"/>
+        </w:rPr>
+        <w:t xml:space="preserve">. </w:t>
       </w:r>
     </w:p>
     <w:p>
@@ -156,7 +711,711 @@
           <w:sz w:val="24"/>
           <w:szCs w:val="24"/>
         </w:rPr>
-        <w:t xml:space="preserve">The paper proposes a methodology for assessing para-vascular function by using PDE constrained optimization for parameter identification. It is based on recent breakthroughs in basic medicine where a novel component in the metabolism is proposed. Furthermore, with clinical collaborators we are testing out a new MRI protocols for assessing this metabolism. The results presented in this paper suggest that the proposed methodology is both feasible and robust. </w:t>
+        <w:t xml:space="preserve">The </w:t>
+      </w:r>
+      <w:proofErr w:type="spellStart"/>
+      <w:r>
+        <w:rPr>
+          <w:sz w:val="24"/>
+          <w:szCs w:val="24"/>
+        </w:rPr>
+        <w:t>paper</w:t>
+      </w:r>
+      <w:proofErr w:type="spellEnd"/>
+      <w:r>
+        <w:rPr>
+          <w:sz w:val="24"/>
+          <w:szCs w:val="24"/>
+        </w:rPr>
+        <w:t xml:space="preserve"> proposes a </w:t>
+      </w:r>
+      <w:proofErr w:type="spellStart"/>
+      <w:r>
+        <w:rPr>
+          <w:sz w:val="24"/>
+          <w:szCs w:val="24"/>
+        </w:rPr>
+        <w:t>methodology</w:t>
+      </w:r>
+      <w:proofErr w:type="spellEnd"/>
+      <w:r>
+        <w:rPr>
+          <w:sz w:val="24"/>
+          <w:szCs w:val="24"/>
+        </w:rPr>
+        <w:t xml:space="preserve"> for </w:t>
+      </w:r>
+      <w:proofErr w:type="spellStart"/>
+      <w:r>
+        <w:rPr>
+          <w:sz w:val="24"/>
+          <w:szCs w:val="24"/>
+        </w:rPr>
+        <w:t>assessing</w:t>
+      </w:r>
+      <w:proofErr w:type="spellEnd"/>
+      <w:r>
+        <w:rPr>
+          <w:sz w:val="24"/>
+          <w:szCs w:val="24"/>
+        </w:rPr>
+        <w:t xml:space="preserve"> para-</w:t>
+      </w:r>
+      <w:proofErr w:type="spellStart"/>
+      <w:r>
+        <w:rPr>
+          <w:sz w:val="24"/>
+          <w:szCs w:val="24"/>
+        </w:rPr>
+        <w:t>vascular</w:t>
+      </w:r>
+      <w:proofErr w:type="spellEnd"/>
+      <w:r>
+        <w:rPr>
+          <w:sz w:val="24"/>
+          <w:szCs w:val="24"/>
+        </w:rPr>
+        <w:t xml:space="preserve"> </w:t>
+      </w:r>
+      <w:proofErr w:type="spellStart"/>
+      <w:r>
+        <w:rPr>
+          <w:sz w:val="24"/>
+          <w:szCs w:val="24"/>
+        </w:rPr>
+        <w:t>function</w:t>
+      </w:r>
+      <w:proofErr w:type="spellEnd"/>
+      <w:r>
+        <w:rPr>
+          <w:sz w:val="24"/>
+          <w:szCs w:val="24"/>
+        </w:rPr>
+        <w:t xml:space="preserve"> by </w:t>
+      </w:r>
+      <w:proofErr w:type="spellStart"/>
+      <w:r>
+        <w:rPr>
+          <w:sz w:val="24"/>
+          <w:szCs w:val="24"/>
+        </w:rPr>
+        <w:t>using</w:t>
+      </w:r>
+      <w:proofErr w:type="spellEnd"/>
+      <w:r>
+        <w:rPr>
+          <w:sz w:val="24"/>
+          <w:szCs w:val="24"/>
+        </w:rPr>
+        <w:t xml:space="preserve"> PDE </w:t>
+      </w:r>
+      <w:proofErr w:type="spellStart"/>
+      <w:r>
+        <w:rPr>
+          <w:sz w:val="24"/>
+          <w:szCs w:val="24"/>
+        </w:rPr>
+        <w:t>constrained</w:t>
+      </w:r>
+      <w:proofErr w:type="spellEnd"/>
+      <w:r>
+        <w:rPr>
+          <w:sz w:val="24"/>
+          <w:szCs w:val="24"/>
+        </w:rPr>
+        <w:t xml:space="preserve"> </w:t>
+      </w:r>
+      <w:proofErr w:type="spellStart"/>
+      <w:r>
+        <w:rPr>
+          <w:sz w:val="24"/>
+          <w:szCs w:val="24"/>
+        </w:rPr>
+        <w:t>optimization</w:t>
+      </w:r>
+      <w:proofErr w:type="spellEnd"/>
+      <w:r>
+        <w:rPr>
+          <w:sz w:val="24"/>
+          <w:szCs w:val="24"/>
+        </w:rPr>
+        <w:t xml:space="preserve"> for parameter </w:t>
+      </w:r>
+      <w:proofErr w:type="spellStart"/>
+      <w:r>
+        <w:rPr>
+          <w:sz w:val="24"/>
+          <w:szCs w:val="24"/>
+        </w:rPr>
+        <w:t>identification</w:t>
+      </w:r>
+      <w:proofErr w:type="spellEnd"/>
+      <w:r>
+        <w:rPr>
+          <w:sz w:val="24"/>
+          <w:szCs w:val="24"/>
+        </w:rPr>
+        <w:t xml:space="preserve">. It is </w:t>
+      </w:r>
+      <w:proofErr w:type="spellStart"/>
+      <w:r>
+        <w:rPr>
+          <w:sz w:val="24"/>
+          <w:szCs w:val="24"/>
+        </w:rPr>
+        <w:t>based</w:t>
+      </w:r>
+      <w:proofErr w:type="spellEnd"/>
+      <w:r>
+        <w:rPr>
+          <w:sz w:val="24"/>
+          <w:szCs w:val="24"/>
+        </w:rPr>
+        <w:t xml:space="preserve"> </w:t>
+      </w:r>
+      <w:proofErr w:type="spellStart"/>
+      <w:r>
+        <w:rPr>
+          <w:sz w:val="24"/>
+          <w:szCs w:val="24"/>
+        </w:rPr>
+        <w:t>on</w:t>
+      </w:r>
+      <w:proofErr w:type="spellEnd"/>
+      <w:r>
+        <w:rPr>
+          <w:sz w:val="24"/>
+          <w:szCs w:val="24"/>
+        </w:rPr>
+        <w:t xml:space="preserve"> </w:t>
+      </w:r>
+      <w:proofErr w:type="spellStart"/>
+      <w:r>
+        <w:rPr>
+          <w:sz w:val="24"/>
+          <w:szCs w:val="24"/>
+        </w:rPr>
+        <w:t>recent</w:t>
+      </w:r>
+      <w:proofErr w:type="spellEnd"/>
+      <w:r>
+        <w:rPr>
+          <w:sz w:val="24"/>
+          <w:szCs w:val="24"/>
+        </w:rPr>
+        <w:t xml:space="preserve"> </w:t>
+      </w:r>
+      <w:proofErr w:type="spellStart"/>
+      <w:r>
+        <w:rPr>
+          <w:sz w:val="24"/>
+          <w:szCs w:val="24"/>
+        </w:rPr>
+        <w:t>breakthroughs</w:t>
+      </w:r>
+      <w:proofErr w:type="spellEnd"/>
+      <w:r>
+        <w:rPr>
+          <w:sz w:val="24"/>
+          <w:szCs w:val="24"/>
+        </w:rPr>
+        <w:t xml:space="preserve"> in </w:t>
+      </w:r>
+      <w:proofErr w:type="spellStart"/>
+      <w:r>
+        <w:rPr>
+          <w:sz w:val="24"/>
+          <w:szCs w:val="24"/>
+        </w:rPr>
+        <w:t>basic</w:t>
+      </w:r>
+      <w:proofErr w:type="spellEnd"/>
+      <w:r>
+        <w:rPr>
+          <w:sz w:val="24"/>
+          <w:szCs w:val="24"/>
+        </w:rPr>
+        <w:t xml:space="preserve"> </w:t>
+      </w:r>
+      <w:proofErr w:type="spellStart"/>
+      <w:r>
+        <w:rPr>
+          <w:sz w:val="24"/>
+          <w:szCs w:val="24"/>
+        </w:rPr>
+        <w:t>medicine</w:t>
+      </w:r>
+      <w:proofErr w:type="spellEnd"/>
+      <w:r>
+        <w:rPr>
+          <w:sz w:val="24"/>
+          <w:szCs w:val="24"/>
+        </w:rPr>
+        <w:t xml:space="preserve"> </w:t>
+      </w:r>
+      <w:proofErr w:type="spellStart"/>
+      <w:r>
+        <w:rPr>
+          <w:sz w:val="24"/>
+          <w:szCs w:val="24"/>
+        </w:rPr>
+        <w:t>where</w:t>
+      </w:r>
+      <w:proofErr w:type="spellEnd"/>
+      <w:r>
+        <w:rPr>
+          <w:sz w:val="24"/>
+          <w:szCs w:val="24"/>
+        </w:rPr>
+        <w:t xml:space="preserve"> a </w:t>
+      </w:r>
+      <w:proofErr w:type="spellStart"/>
+      <w:r>
+        <w:rPr>
+          <w:sz w:val="24"/>
+          <w:szCs w:val="24"/>
+        </w:rPr>
+        <w:t>novel</w:t>
+      </w:r>
+      <w:proofErr w:type="spellEnd"/>
+      <w:r>
+        <w:rPr>
+          <w:sz w:val="24"/>
+          <w:szCs w:val="24"/>
+        </w:rPr>
+        <w:t xml:space="preserve"> </w:t>
+      </w:r>
+      <w:proofErr w:type="spellStart"/>
+      <w:r>
+        <w:rPr>
+          <w:sz w:val="24"/>
+          <w:szCs w:val="24"/>
+        </w:rPr>
+        <w:t>component</w:t>
+      </w:r>
+      <w:proofErr w:type="spellEnd"/>
+      <w:r>
+        <w:rPr>
+          <w:sz w:val="24"/>
+          <w:szCs w:val="24"/>
+        </w:rPr>
+        <w:t xml:space="preserve"> in </w:t>
+      </w:r>
+      <w:proofErr w:type="spellStart"/>
+      <w:r>
+        <w:rPr>
+          <w:sz w:val="24"/>
+          <w:szCs w:val="24"/>
+        </w:rPr>
+        <w:t>the</w:t>
+      </w:r>
+      <w:proofErr w:type="spellEnd"/>
+      <w:r>
+        <w:rPr>
+          <w:sz w:val="24"/>
+          <w:szCs w:val="24"/>
+        </w:rPr>
+        <w:t xml:space="preserve"> </w:t>
+      </w:r>
+      <w:proofErr w:type="spellStart"/>
+      <w:r>
+        <w:rPr>
+          <w:sz w:val="24"/>
+          <w:szCs w:val="24"/>
+        </w:rPr>
+        <w:t>metabolism</w:t>
+      </w:r>
+      <w:proofErr w:type="spellEnd"/>
+      <w:r>
+        <w:rPr>
+          <w:sz w:val="24"/>
+          <w:szCs w:val="24"/>
+        </w:rPr>
+        <w:t xml:space="preserve"> is </w:t>
+      </w:r>
+      <w:proofErr w:type="spellStart"/>
+      <w:r>
+        <w:rPr>
+          <w:sz w:val="24"/>
+          <w:szCs w:val="24"/>
+        </w:rPr>
+        <w:t>proposed</w:t>
+      </w:r>
+      <w:proofErr w:type="spellEnd"/>
+      <w:r>
+        <w:rPr>
+          <w:sz w:val="24"/>
+          <w:szCs w:val="24"/>
+        </w:rPr>
+        <w:t xml:space="preserve">. </w:t>
+      </w:r>
+      <w:proofErr w:type="spellStart"/>
+      <w:r>
+        <w:rPr>
+          <w:sz w:val="24"/>
+          <w:szCs w:val="24"/>
+        </w:rPr>
+        <w:t>Furthermore</w:t>
+      </w:r>
+      <w:proofErr w:type="spellEnd"/>
+      <w:r>
+        <w:rPr>
+          <w:sz w:val="24"/>
+          <w:szCs w:val="24"/>
+        </w:rPr>
+        <w:t xml:space="preserve">, </w:t>
+      </w:r>
+      <w:proofErr w:type="spellStart"/>
+      <w:r>
+        <w:rPr>
+          <w:sz w:val="24"/>
+          <w:szCs w:val="24"/>
+        </w:rPr>
+        <w:t>with</w:t>
+      </w:r>
+      <w:proofErr w:type="spellEnd"/>
+      <w:r>
+        <w:rPr>
+          <w:sz w:val="24"/>
+          <w:szCs w:val="24"/>
+        </w:rPr>
+        <w:t xml:space="preserve"> </w:t>
+      </w:r>
+      <w:proofErr w:type="spellStart"/>
+      <w:r>
+        <w:rPr>
+          <w:sz w:val="24"/>
+          <w:szCs w:val="24"/>
+        </w:rPr>
+        <w:t>clinical</w:t>
+      </w:r>
+      <w:proofErr w:type="spellEnd"/>
+      <w:r>
+        <w:rPr>
+          <w:sz w:val="24"/>
+          <w:szCs w:val="24"/>
+        </w:rPr>
+        <w:t xml:space="preserve"> </w:t>
+      </w:r>
+      <w:proofErr w:type="spellStart"/>
+      <w:r>
+        <w:rPr>
+          <w:sz w:val="24"/>
+          <w:szCs w:val="24"/>
+        </w:rPr>
+        <w:t>collaborators</w:t>
+      </w:r>
+      <w:proofErr w:type="spellEnd"/>
+      <w:r>
+        <w:rPr>
+          <w:sz w:val="24"/>
+          <w:szCs w:val="24"/>
+        </w:rPr>
+        <w:t xml:space="preserve"> </w:t>
+      </w:r>
+      <w:proofErr w:type="spellStart"/>
+      <w:r>
+        <w:rPr>
+          <w:sz w:val="24"/>
+          <w:szCs w:val="24"/>
+        </w:rPr>
+        <w:t>we</w:t>
+      </w:r>
+      <w:proofErr w:type="spellEnd"/>
+      <w:r>
+        <w:rPr>
+          <w:sz w:val="24"/>
+          <w:szCs w:val="24"/>
+        </w:rPr>
+        <w:t xml:space="preserve"> </w:t>
+      </w:r>
+      <w:proofErr w:type="spellStart"/>
+      <w:r>
+        <w:rPr>
+          <w:sz w:val="24"/>
+          <w:szCs w:val="24"/>
+        </w:rPr>
+        <w:t>are</w:t>
+      </w:r>
+      <w:proofErr w:type="spellEnd"/>
+      <w:r>
+        <w:rPr>
+          <w:sz w:val="24"/>
+          <w:szCs w:val="24"/>
+        </w:rPr>
+        <w:t xml:space="preserve"> testing </w:t>
+      </w:r>
+      <w:proofErr w:type="spellStart"/>
+      <w:r>
+        <w:rPr>
+          <w:sz w:val="24"/>
+          <w:szCs w:val="24"/>
+        </w:rPr>
+        <w:t>out</w:t>
+      </w:r>
+      <w:proofErr w:type="spellEnd"/>
+      <w:r>
+        <w:rPr>
+          <w:sz w:val="24"/>
+          <w:szCs w:val="24"/>
+        </w:rPr>
+        <w:t xml:space="preserve"> a </w:t>
+      </w:r>
+      <w:proofErr w:type="spellStart"/>
+      <w:r>
+        <w:rPr>
+          <w:sz w:val="24"/>
+          <w:szCs w:val="24"/>
+        </w:rPr>
+        <w:t>new</w:t>
+      </w:r>
+      <w:proofErr w:type="spellEnd"/>
+      <w:r>
+        <w:rPr>
+          <w:sz w:val="24"/>
+          <w:szCs w:val="24"/>
+        </w:rPr>
+        <w:t xml:space="preserve"> MRI </w:t>
+      </w:r>
+      <w:proofErr w:type="spellStart"/>
+      <w:r>
+        <w:rPr>
+          <w:sz w:val="24"/>
+          <w:szCs w:val="24"/>
+        </w:rPr>
+        <w:t>protocols</w:t>
+      </w:r>
+      <w:proofErr w:type="spellEnd"/>
+      <w:r>
+        <w:rPr>
+          <w:sz w:val="24"/>
+          <w:szCs w:val="24"/>
+        </w:rPr>
+        <w:t xml:space="preserve"> for </w:t>
+      </w:r>
+      <w:proofErr w:type="spellStart"/>
+      <w:r>
+        <w:rPr>
+          <w:sz w:val="24"/>
+          <w:szCs w:val="24"/>
+        </w:rPr>
+        <w:t>assessing</w:t>
+      </w:r>
+      <w:proofErr w:type="spellEnd"/>
+      <w:r>
+        <w:rPr>
+          <w:sz w:val="24"/>
+          <w:szCs w:val="24"/>
+        </w:rPr>
+        <w:t xml:space="preserve"> </w:t>
+      </w:r>
+      <w:proofErr w:type="spellStart"/>
+      <w:r>
+        <w:rPr>
+          <w:sz w:val="24"/>
+          <w:szCs w:val="24"/>
+        </w:rPr>
+        <w:t>this</w:t>
+      </w:r>
+      <w:proofErr w:type="spellEnd"/>
+      <w:r>
+        <w:rPr>
+          <w:sz w:val="24"/>
+          <w:szCs w:val="24"/>
+        </w:rPr>
+        <w:t xml:space="preserve"> </w:t>
+      </w:r>
+      <w:proofErr w:type="spellStart"/>
+      <w:r>
+        <w:rPr>
+          <w:sz w:val="24"/>
+          <w:szCs w:val="24"/>
+        </w:rPr>
+        <w:t>metabolism</w:t>
+      </w:r>
+      <w:proofErr w:type="spellEnd"/>
+      <w:r>
+        <w:rPr>
+          <w:sz w:val="24"/>
+          <w:szCs w:val="24"/>
+        </w:rPr>
+        <w:t xml:space="preserve">. The </w:t>
+      </w:r>
+      <w:proofErr w:type="spellStart"/>
+      <w:r>
+        <w:rPr>
+          <w:sz w:val="24"/>
+          <w:szCs w:val="24"/>
+        </w:rPr>
+        <w:t>results</w:t>
+      </w:r>
+      <w:proofErr w:type="spellEnd"/>
+      <w:r>
+        <w:rPr>
+          <w:sz w:val="24"/>
+          <w:szCs w:val="24"/>
+        </w:rPr>
+        <w:t xml:space="preserve"> </w:t>
+      </w:r>
+      <w:proofErr w:type="spellStart"/>
+      <w:r>
+        <w:rPr>
+          <w:sz w:val="24"/>
+          <w:szCs w:val="24"/>
+        </w:rPr>
+        <w:t>presented</w:t>
+      </w:r>
+      <w:proofErr w:type="spellEnd"/>
+      <w:r>
+        <w:rPr>
+          <w:sz w:val="24"/>
+          <w:szCs w:val="24"/>
+        </w:rPr>
+        <w:t xml:space="preserve"> in </w:t>
+      </w:r>
+      <w:proofErr w:type="spellStart"/>
+      <w:r>
+        <w:rPr>
+          <w:sz w:val="24"/>
+          <w:szCs w:val="24"/>
+        </w:rPr>
+        <w:t>this</w:t>
+      </w:r>
+      <w:proofErr w:type="spellEnd"/>
+      <w:r>
+        <w:rPr>
+          <w:sz w:val="24"/>
+          <w:szCs w:val="24"/>
+        </w:rPr>
+        <w:t xml:space="preserve"> </w:t>
+      </w:r>
+      <w:proofErr w:type="spellStart"/>
+      <w:r>
+        <w:rPr>
+          <w:sz w:val="24"/>
+          <w:szCs w:val="24"/>
+        </w:rPr>
+        <w:t>paper</w:t>
+      </w:r>
+      <w:proofErr w:type="spellEnd"/>
+      <w:r>
+        <w:rPr>
+          <w:sz w:val="24"/>
+          <w:szCs w:val="24"/>
+        </w:rPr>
+        <w:t xml:space="preserve"> </w:t>
+      </w:r>
+      <w:proofErr w:type="spellStart"/>
+      <w:r>
+        <w:rPr>
+          <w:sz w:val="24"/>
+          <w:szCs w:val="24"/>
+        </w:rPr>
+        <w:t>suggest</w:t>
+      </w:r>
+      <w:proofErr w:type="spellEnd"/>
+      <w:r>
+        <w:rPr>
+          <w:sz w:val="24"/>
+          <w:szCs w:val="24"/>
+        </w:rPr>
+        <w:t xml:space="preserve"> </w:t>
+      </w:r>
+      <w:proofErr w:type="spellStart"/>
+      <w:r>
+        <w:rPr>
+          <w:sz w:val="24"/>
+          <w:szCs w:val="24"/>
+        </w:rPr>
+        <w:t>that</w:t>
+      </w:r>
+      <w:proofErr w:type="spellEnd"/>
+      <w:r>
+        <w:rPr>
+          <w:sz w:val="24"/>
+          <w:szCs w:val="24"/>
+        </w:rPr>
+        <w:t xml:space="preserve"> </w:t>
+      </w:r>
+      <w:proofErr w:type="spellStart"/>
+      <w:r>
+        <w:rPr>
+          <w:sz w:val="24"/>
+          <w:szCs w:val="24"/>
+        </w:rPr>
+        <w:t>the</w:t>
+      </w:r>
+      <w:proofErr w:type="spellEnd"/>
+      <w:r>
+        <w:rPr>
+          <w:sz w:val="24"/>
+          <w:szCs w:val="24"/>
+        </w:rPr>
+        <w:t xml:space="preserve"> </w:t>
+      </w:r>
+      <w:proofErr w:type="spellStart"/>
+      <w:r>
+        <w:rPr>
+          <w:sz w:val="24"/>
+          <w:szCs w:val="24"/>
+        </w:rPr>
+        <w:t>proposed</w:t>
+      </w:r>
+      <w:proofErr w:type="spellEnd"/>
+      <w:r>
+        <w:rPr>
+          <w:sz w:val="24"/>
+          <w:szCs w:val="24"/>
+        </w:rPr>
+        <w:t xml:space="preserve"> </w:t>
+      </w:r>
+      <w:proofErr w:type="spellStart"/>
+      <w:r>
+        <w:rPr>
+          <w:sz w:val="24"/>
+          <w:szCs w:val="24"/>
+        </w:rPr>
+        <w:t>methodology</w:t>
+      </w:r>
+      <w:proofErr w:type="spellEnd"/>
+      <w:r>
+        <w:rPr>
+          <w:sz w:val="24"/>
+          <w:szCs w:val="24"/>
+        </w:rPr>
+        <w:t xml:space="preserve"> is </w:t>
+      </w:r>
+      <w:proofErr w:type="spellStart"/>
+      <w:r>
+        <w:rPr>
+          <w:sz w:val="24"/>
+          <w:szCs w:val="24"/>
+        </w:rPr>
+        <w:t>both</w:t>
+      </w:r>
+      <w:proofErr w:type="spellEnd"/>
+      <w:r>
+        <w:rPr>
+          <w:sz w:val="24"/>
+          <w:szCs w:val="24"/>
+        </w:rPr>
+        <w:t xml:space="preserve"> </w:t>
+      </w:r>
+      <w:proofErr w:type="spellStart"/>
+      <w:r>
+        <w:rPr>
+          <w:sz w:val="24"/>
+          <w:szCs w:val="24"/>
+        </w:rPr>
+        <w:t>feasible</w:t>
+      </w:r>
+      <w:proofErr w:type="spellEnd"/>
+      <w:r>
+        <w:rPr>
+          <w:sz w:val="24"/>
+          <w:szCs w:val="24"/>
+        </w:rPr>
+        <w:t xml:space="preserve"> and robust. </w:t>
       </w:r>
     </w:p>
     <w:p>
@@ -175,13 +1434,23 @@
       </w:r>
     </w:p>
     <w:p>
-      <w:r>
-        <w:t>Respectfully yours,</w:t>
+      <w:proofErr w:type="spellStart"/>
+      <w:r>
+        <w:t>Respectfully</w:t>
+      </w:r>
+      <w:proofErr w:type="spellEnd"/>
+      <w:r>
+        <w:t xml:space="preserve"> </w:t>
+      </w:r>
+      <w:proofErr w:type="spellStart"/>
+      <w:r>
+        <w:t>yours</w:t>
+      </w:r>
+      <w:proofErr w:type="spellEnd"/>
+      <w:r>
+        <w:t>,</w:t>
       </w:r>
     </w:p>
-    <w:p/>
-    <w:p/>
-    <w:p/>
     <w:p>
       <w:r>
         <w:rPr>
@@ -189,7 +1458,7 @@
           <w:lang w:val="en-US"/>
         </w:rPr>
         <w:drawing>
-          <wp:inline distT="0" distB="0" distL="0" distR="0">
+          <wp:inline distT="0" distB="0" distL="0" distR="0" wp14:anchorId="3714062F" wp14:editId="163E0A00">
             <wp:extent cx="3300730" cy="1069975"/>
             <wp:effectExtent l="0" t="0" r="1270" b="0"/>
             <wp:docPr id="6" name="Picture 1" descr="kent_signature"/>
@@ -242,8 +1511,13 @@
       <w:pPr>
         <w:spacing w:line="240" w:lineRule="auto"/>
       </w:pPr>
-      <w:r>
-        <w:t xml:space="preserve">Regards, </w:t>
+      <w:proofErr w:type="spellStart"/>
+      <w:r>
+        <w:t>Regards</w:t>
+      </w:r>
+      <w:proofErr w:type="spellEnd"/>
+      <w:r>
+        <w:t xml:space="preserve">, </w:t>
       </w:r>
     </w:p>
     <w:p>
@@ -259,7 +1533,39 @@
         <w:spacing w:line="240" w:lineRule="auto"/>
       </w:pPr>
       <w:r>
-        <w:t>Professor, Department of Mathematics, University of Oslo</w:t>
+        <w:t xml:space="preserve">Professor, Department </w:t>
+      </w:r>
+      <w:proofErr w:type="spellStart"/>
+      <w:r>
+        <w:t>of</w:t>
+      </w:r>
+      <w:proofErr w:type="spellEnd"/>
+      <w:r>
+        <w:t xml:space="preserve"> </w:t>
+      </w:r>
+      <w:proofErr w:type="spellStart"/>
+      <w:r>
+        <w:t>Mathematics</w:t>
+      </w:r>
+      <w:proofErr w:type="spellEnd"/>
+      <w:r>
+        <w:t xml:space="preserve">, </w:t>
+      </w:r>
+      <w:proofErr w:type="spellStart"/>
+      <w:r>
+        <w:t>University</w:t>
+      </w:r>
+      <w:proofErr w:type="spellEnd"/>
+      <w:r>
+        <w:t xml:space="preserve"> </w:t>
+      </w:r>
+      <w:proofErr w:type="spellStart"/>
+      <w:r>
+        <w:t>of</w:t>
+      </w:r>
+      <w:proofErr w:type="spellEnd"/>
+      <w:r>
+        <w:t xml:space="preserve"> Oslo</w:t>
       </w:r>
     </w:p>
     <w:p>
@@ -270,11 +1576,19 @@
           <w:lang w:val="en-US"/>
         </w:rPr>
       </w:pPr>
+      <w:proofErr w:type="gramStart"/>
       <w:r>
         <w:rPr>
           <w:lang w:val="en-US"/>
         </w:rPr>
-        <w:t xml:space="preserve">e-mail: </w:t>
+        <w:t>e</w:t>
+      </w:r>
+      <w:proofErr w:type="gramEnd"/>
+      <w:r>
+        <w:rPr>
+          <w:lang w:val="en-US"/>
+        </w:rPr>
+        <w:t xml:space="preserve">-mail: </w:t>
       </w:r>
       <w:hyperlink r:id="rId8" w:history="1">
         <w:r>
@@ -290,12 +1604,19 @@
       <w:pPr>
         <w:spacing w:line="240" w:lineRule="auto"/>
       </w:pPr>
+      <w:proofErr w:type="gramStart"/>
       <w:r>
         <w:rPr>
           <w:lang w:val="en-US"/>
         </w:rPr>
-        <w:lastRenderedPageBreak/>
-        <w:t>phone: +47 93 61 08 54</w:t>
+        <w:t>phone</w:t>
+      </w:r>
+      <w:proofErr w:type="gramEnd"/>
+      <w:r>
+        <w:rPr>
+          <w:lang w:val="en-US"/>
+        </w:rPr>
+        <w:t>: +47 93 61 08 54</w:t>
       </w:r>
     </w:p>
     <w:p>
@@ -470,7 +1791,7 @@
         <w:lang w:val="en-US"/>
       </w:rPr>
       <w:drawing>
-        <wp:anchor distT="0" distB="0" distL="114300" distR="114300" simplePos="0" relativeHeight="251657728" behindDoc="1" locked="0" layoutInCell="1" allowOverlap="1">
+        <wp:anchor distT="0" distB="0" distL="114300" distR="114300" simplePos="0" relativeHeight="251657728" behindDoc="1" locked="0" layoutInCell="1" allowOverlap="1" wp14:anchorId="2B5D579E" wp14:editId="36F7101B">
           <wp:simplePos x="0" y="0"/>
           <wp:positionH relativeFrom="page">
             <wp:posOffset>824865</wp:posOffset>
@@ -591,7 +1912,7 @@
         <w:lang w:val="en-US"/>
       </w:rPr>
       <w:drawing>
-        <wp:anchor distT="0" distB="0" distL="114300" distR="114300" simplePos="0" relativeHeight="251655680" behindDoc="1" locked="1" layoutInCell="1" allowOverlap="1">
+        <wp:anchor distT="0" distB="0" distL="114300" distR="114300" simplePos="0" relativeHeight="251655680" behindDoc="1" locked="1" layoutInCell="1" allowOverlap="1" wp14:anchorId="4DF020EA" wp14:editId="102B8827">
           <wp:simplePos x="0" y="0"/>
           <wp:positionH relativeFrom="page">
             <wp:posOffset>702945</wp:posOffset>
@@ -724,7 +2045,7 @@
               <w:lang w:val="en-US"/>
             </w:rPr>
             <w:drawing>
-              <wp:anchor distT="0" distB="0" distL="114300" distR="114300" simplePos="0" relativeHeight="251656704" behindDoc="1" locked="1" layoutInCell="1" allowOverlap="1">
+              <wp:anchor distT="0" distB="0" distL="114300" distR="114300" simplePos="0" relativeHeight="251656704" behindDoc="1" locked="1" layoutInCell="1" allowOverlap="1" wp14:anchorId="7112FD28" wp14:editId="0086E231">
                 <wp:simplePos x="0" y="0"/>
                 <wp:positionH relativeFrom="page">
                   <wp:posOffset>-570230</wp:posOffset>
@@ -787,8 +2108,21 @@
             </w:drawing>
           </w:r>
           <w:r>
-            <w:t>Department of Mathematics</w:t>
+            <w:t xml:space="preserve">Department </w:t>
           </w:r>
+          <w:proofErr w:type="spellStart"/>
+          <w:r>
+            <w:t>of</w:t>
+          </w:r>
+          <w:proofErr w:type="spellEnd"/>
+          <w:r>
+            <w:t xml:space="preserve"> </w:t>
+          </w:r>
+          <w:proofErr w:type="spellStart"/>
+          <w:r>
+            <w:t>Mathematics</w:t>
+          </w:r>
+          <w:proofErr w:type="spellEnd"/>
         </w:p>
       </w:tc>
     </w:tr>
@@ -801,8 +2135,21 @@
           <w:pPr>
             <w:pStyle w:val="Topptekstlinje2"/>
           </w:pPr>
+          <w:proofErr w:type="spellStart"/>
           <w:r>
-            <w:t>University of Oslo</w:t>
+            <w:t>University</w:t>
+          </w:r>
+          <w:proofErr w:type="spellEnd"/>
+          <w:r>
+            <w:t xml:space="preserve"> </w:t>
+          </w:r>
+          <w:proofErr w:type="spellStart"/>
+          <w:r>
+            <w:t>of</w:t>
+          </w:r>
+          <w:proofErr w:type="spellEnd"/>
+          <w:r>
+            <w:t xml:space="preserve"> Oslo</w:t>
           </w:r>
         </w:p>
       </w:tc>
@@ -823,7 +2170,7 @@
         <w:lang w:val="en-US"/>
       </w:rPr>
       <w:drawing>
-        <wp:anchor distT="0" distB="0" distL="114300" distR="114300" simplePos="0" relativeHeight="251659776" behindDoc="1" locked="1" layoutInCell="1" allowOverlap="1">
+        <wp:anchor distT="0" distB="0" distL="114300" distR="114300" simplePos="0" relativeHeight="251659776" behindDoc="1" locked="1" layoutInCell="1" allowOverlap="1" wp14:anchorId="51A0329D" wp14:editId="09C28F73">
           <wp:simplePos x="0" y="0"/>
           <wp:positionH relativeFrom="page">
             <wp:posOffset>805815</wp:posOffset>
@@ -892,7 +2239,7 @@
         <w:lang w:val="en-US"/>
       </w:rPr>
       <w:drawing>
-        <wp:anchor distT="0" distB="0" distL="114300" distR="114300" simplePos="0" relativeHeight="251658752" behindDoc="1" locked="1" layoutInCell="1" allowOverlap="1">
+        <wp:anchor distT="0" distB="0" distL="114300" distR="114300" simplePos="0" relativeHeight="251658752" behindDoc="1" locked="1" layoutInCell="1" allowOverlap="1" wp14:anchorId="0805E8A0" wp14:editId="65B9FE4A">
           <wp:simplePos x="0" y="0"/>
           <wp:positionH relativeFrom="page">
             <wp:posOffset>805815</wp:posOffset>
@@ -1263,13 +2610,13 @@
     <w:name w:val="Default Paragraph Font"/>
     <w:uiPriority w:val="1"/>
     <w:semiHidden/>
+    <w:unhideWhenUsed/>
   </w:style>
   <w:style w:type="table" w:default="1" w:styleId="TableNormal">
     <w:name w:val="Normal Table"/>
     <w:uiPriority w:val="99"/>
     <w:semiHidden/>
     <w:unhideWhenUsed/>
-    <w:qFormat/>
     <w:tblPr>
       <w:tblInd w:w="0" w:type="dxa"/>
       <w:tblCellMar>
@@ -1910,13 +3257,13 @@
     <w:name w:val="Default Paragraph Font"/>
     <w:uiPriority w:val="1"/>
     <w:semiHidden/>
+    <w:unhideWhenUsed/>
   </w:style>
   <w:style w:type="table" w:default="1" w:styleId="TableNormal">
     <w:name w:val="Normal Table"/>
     <w:uiPriority w:val="99"/>
     <w:semiHidden/>
     <w:unhideWhenUsed/>
-    <w:qFormat/>
     <w:tblPr>
       <w:tblInd w:w="0" w:type="dxa"/>
       <w:tblCellMar>
